--- a/diplom/Оглавление диплома Темников.docx
+++ b/diplom/Оглавление диплома Темников.docx
@@ -135,12 +135,15 @@
         <w:tabs>
           <w:tab w:val="left" w:pos="0"/>
         </w:tabs>
-      </w:pPr>
-      <w:r>
-        <w:t>Обзор средств управления жизненным циклом</w:t>
-      </w:r>
-      <w:r>
-        <w:t xml:space="preserve"> продукции</w:t>
+        <w:rPr>
+          <w:highlight w:val="yellow"/>
+        </w:rPr>
+      </w:pPr>
+      <w:r>
+        <w:rPr>
+          <w:highlight w:val="yellow"/>
+        </w:rPr>
+        <w:t xml:space="preserve">Обзор требований к информационному обеспечению для систем управления жизненным циклом </w:t>
       </w:r>
     </w:p>
     <w:p>
@@ -155,10 +158,7 @@
         </w:tabs>
       </w:pPr>
       <w:r>
-        <w:t xml:space="preserve">Современные тенденции развития </w:t>
-      </w:r>
-      <w:r>
-        <w:t>систем управления жизненным циклом продукции</w:t>
+        <w:t>Методика разработки информационного обеспечения для систем управления жизненным циклом продукции</w:t>
       </w:r>
     </w:p>
     <w:p>
@@ -173,10 +173,10 @@
         </w:tabs>
       </w:pPr>
       <w:r>
-        <w:t>Методика разраб</w:t>
-      </w:r>
-      <w:r>
-        <w:t>отки информационного обеспечения для систем управления жизненным циклом продукции</w:t>
+        <w:t xml:space="preserve">Современные тенденции развития </w:t>
+      </w:r>
+      <w:r>
+        <w:t>систем управления жизненным циклом продукции</w:t>
       </w:r>
     </w:p>
     <w:p>
@@ -189,7 +189,13 @@
         <w:t xml:space="preserve">Глава 2: </w:t>
       </w:r>
       <w:r>
-        <w:t>Анализ эффективности существующей системы</w:t>
+        <w:t>Анализ эффективности существующе</w:t>
+      </w:r>
+      <w:r>
+        <w:t>го информационного обеспечения для</w:t>
+      </w:r>
+      <w:r>
+        <w:t xml:space="preserve"> системы</w:t>
       </w:r>
       <w:r>
         <w:rPr>
@@ -248,34 +254,58 @@
         </w:tabs>
       </w:pPr>
       <w:r>
+        <w:rPr>
+          <w:highlight w:val="yellow"/>
+        </w:rPr>
         <w:t>2.3. Анализ функционирования</w:t>
       </w:r>
       <w:r>
-        <w:t xml:space="preserve"> </w:t>
-      </w:r>
-      <w:r>
-        <w:t>системы</w:t>
-      </w:r>
-      <w:r>
-        <w:t xml:space="preserve"> </w:t>
-      </w:r>
-      <w:r>
-        <w:t>управления жизненным циклом продукции</w:t>
-      </w:r>
-    </w:p>
-    <w:p>
-      <w:pPr>
-        <w:tabs>
-          <w:tab w:val="left" w:pos="0"/>
-        </w:tabs>
-      </w:pPr>
-      <w:r>
+        <w:rPr>
+          <w:highlight w:val="yellow"/>
+        </w:rPr>
+        <w:t xml:space="preserve"> информационного обеспечения</w:t>
+      </w:r>
+      <w:r>
+        <w:rPr>
+          <w:highlight w:val="yellow"/>
+        </w:rPr>
+        <w:t xml:space="preserve"> системы управления жизненным циклом продукции</w:t>
+      </w:r>
+    </w:p>
+    <w:p>
+      <w:pPr>
+        <w:tabs>
+          <w:tab w:val="left" w:pos="0"/>
+        </w:tabs>
+      </w:pPr>
+      <w:r>
+        <w:rPr>
+          <w:highlight w:val="yellow"/>
+        </w:rPr>
         <w:t xml:space="preserve">2.4. </w:t>
       </w:r>
       <w:r>
-        <w:t>Оценка эффективности применения системы управления жизненным циклом</w:t>
-      </w:r>
-      <w:r>
+        <w:rPr>
+          <w:highlight w:val="yellow"/>
+        </w:rPr>
+        <w:t xml:space="preserve">Оценка эффективности применения </w:t>
+      </w:r>
+      <w:r>
+        <w:rPr>
+          <w:highlight w:val="yellow"/>
+        </w:rPr>
+        <w:t xml:space="preserve">информационного обеспечения </w:t>
+      </w:r>
+      <w:r>
+        <w:rPr>
+          <w:highlight w:val="yellow"/>
+        </w:rPr>
+        <w:t>системы управления жизненным циклом</w:t>
+      </w:r>
+      <w:r>
+        <w:rPr>
+          <w:highlight w:val="yellow"/>
+        </w:rPr>
         <w:t xml:space="preserve"> продукции</w:t>
       </w:r>
     </w:p>
@@ -384,7 +414,7 @@
     </w:p>
     <w:sectPr>
       <w:pgSz w:w="11906" w:h="16838"/>
-      <w:pgMar w:top="1134" w:right="850" w:bottom="1134" w:left="1701" w:header="708" w:footer="708" w:gutter="0"/>
+      <w:pgMar w:top="993" w:right="424" w:bottom="993" w:left="1701" w:header="708" w:footer="708" w:gutter="0"/>
       <w:cols w:space="708"/>
       <w:docGrid w:linePitch="360"/>
     </w:sectPr>

--- a/diplom/Оглавление диплома Темников.docx
+++ b/diplom/Оглавление диплома Темников.docx
@@ -135,15 +135,12 @@
         <w:tabs>
           <w:tab w:val="left" w:pos="0"/>
         </w:tabs>
-        <w:rPr>
-          <w:highlight w:val="yellow"/>
-        </w:rPr>
-      </w:pPr>
-      <w:r>
-        <w:rPr>
-          <w:highlight w:val="yellow"/>
-        </w:rPr>
-        <w:t xml:space="preserve">Обзор требований к информационному обеспечению для систем управления жизненным циклом </w:t>
+      </w:pPr>
+      <w:r>
+        <w:t xml:space="preserve">Современные тенденции развития </w:t>
+      </w:r>
+      <w:r>
+        <w:t>систем управления жизненным циклом продукции</w:t>
       </w:r>
     </w:p>
     <w:p>
@@ -156,9 +153,45 @@
         <w:tabs>
           <w:tab w:val="left" w:pos="0"/>
         </w:tabs>
-      </w:pPr>
-      <w:r>
-        <w:t>Методика разработки информационного обеспечения для систем управления жизненным циклом продукции</w:t>
+        <w:rPr>
+          <w:highlight w:val="yellow"/>
+        </w:rPr>
+      </w:pPr>
+      <w:r>
+        <w:rPr>
+          <w:highlight w:val="yellow"/>
+        </w:rPr>
+        <w:t>Обзор</w:t>
+      </w:r>
+      <w:r>
+        <w:rPr>
+          <w:highlight w:val="yellow"/>
+        </w:rPr>
+        <w:t xml:space="preserve"> и требования</w:t>
+      </w:r>
+      <w:r>
+        <w:rPr>
+          <w:highlight w:val="yellow"/>
+        </w:rPr>
+        <w:t xml:space="preserve"> к информационному обеспечению для сис</w:t>
+      </w:r>
+      <w:r>
+        <w:rPr>
+          <w:highlight w:val="yellow"/>
+        </w:rPr>
+        <w:t>тем управления жизненным циклом</w:t>
+      </w:r>
+      <w:r>
+        <w:rPr>
+          <w:highlight w:val="yellow"/>
+        </w:rPr>
+        <w:t xml:space="preserve"> </w:t>
+      </w:r>
+      <w:r>
+        <w:rPr>
+          <w:highlight w:val="yellow"/>
+        </w:rPr>
+        <w:t>продукции</w:t>
       </w:r>
     </w:p>
     <w:p>
@@ -173,10 +206,7 @@
         </w:tabs>
       </w:pPr>
       <w:r>
-        <w:t xml:space="preserve">Современные тенденции развития </w:t>
-      </w:r>
-      <w:r>
-        <w:t>систем управления жизненным циклом продукции</w:t>
+        <w:t>Методика разработки информационного обеспечения для систем управления жизненным циклом продукции</w:t>
       </w:r>
     </w:p>
     <w:p>

--- a/diplom/Оглавление диплома Темников.docx
+++ b/diplom/Оглавление диплома Темников.docx
@@ -4,443 +4,389 @@
   <w:body>
     <w:p>
       <w:pPr>
+        <w:shd w:val="clear" w:color="auto" w:fill="FFFFFF"/>
+        <w:spacing w:after="100" w:line="326" w:lineRule="atLeast"/>
+        <w:rPr>
+          <w:rFonts w:ascii="Arial" w:eastAsia="Times New Roman" w:hAnsi="Arial" w:cs="Arial"/>
+          <w:color w:val="000000"/>
+          <w:sz w:val="24"/>
+          <w:szCs w:val="24"/>
+          <w:lang w:val="en-US" w:eastAsia="ru-RU"/>
+        </w:rPr>
+      </w:pPr>
+      <w:r>
+        <w:rPr>
+          <w:rFonts w:ascii="Arial" w:eastAsia="Times New Roman" w:hAnsi="Arial" w:cs="Arial"/>
+          <w:color w:val="000000"/>
+          <w:sz w:val="24"/>
+          <w:szCs w:val="24"/>
+          <w:lang w:eastAsia="ru-RU"/>
+        </w:rPr>
+        <w:t>Разработка информационного обеспечения для систем управления жизненным циклом на промышленном предприятии</w:t>
+      </w:r>
+    </w:p>
+    <w:p>
+      <w:pPr>
+        <w:shd w:val="clear" w:color="auto" w:fill="FFFFFF"/>
+        <w:spacing w:after="100" w:line="326" w:lineRule="atLeast"/>
+        <w:rPr>
+          <w:rFonts w:ascii="Arial" w:eastAsia="Times New Roman" w:hAnsi="Arial" w:cs="Arial"/>
+          <w:color w:val="000000"/>
+          <w:sz w:val="24"/>
+          <w:szCs w:val="24"/>
+          <w:lang w:val="en-US" w:eastAsia="ru-RU"/>
+        </w:rPr>
+      </w:pPr>
+    </w:p>
+    <w:p>
+      <w:pPr>
+        <w:shd w:val="clear" w:color="auto" w:fill="FFFFFF"/>
+        <w:spacing w:after="0" w:line="312" w:lineRule="atLeast"/>
+        <w:rPr>
+          <w:rFonts w:ascii="Arial" w:eastAsia="Times New Roman" w:hAnsi="Arial" w:cs="Arial"/>
+          <w:color w:val="000000"/>
+          <w:sz w:val="23"/>
+          <w:szCs w:val="23"/>
+          <w:lang w:eastAsia="ru-RU"/>
+        </w:rPr>
+      </w:pPr>
+      <w:r>
+        <w:rPr>
+          <w:rFonts w:ascii="Arial" w:eastAsia="Times New Roman" w:hAnsi="Arial" w:cs="Arial"/>
+          <w:color w:val="000000"/>
+          <w:sz w:val="23"/>
+          <w:szCs w:val="23"/>
+          <w:lang w:eastAsia="ru-RU"/>
+        </w:rPr>
+        <w:t>Введение</w:t>
+      </w:r>
+    </w:p>
+    <w:p>
+      <w:pPr>
+        <w:shd w:val="clear" w:color="auto" w:fill="FFFFFF"/>
+        <w:spacing w:after="0" w:line="312" w:lineRule="atLeast"/>
+        <w:rPr>
+          <w:rFonts w:ascii="Arial" w:eastAsia="Times New Roman" w:hAnsi="Arial" w:cs="Arial"/>
+          <w:color w:val="000000"/>
+          <w:sz w:val="23"/>
+          <w:szCs w:val="23"/>
+          <w:lang w:eastAsia="ru-RU"/>
+        </w:rPr>
+      </w:pPr>
+      <w:r>
+        <w:rPr>
+          <w:rFonts w:ascii="Arial" w:eastAsia="Times New Roman" w:hAnsi="Arial" w:cs="Arial"/>
+          <w:color w:val="000000"/>
+          <w:sz w:val="23"/>
+          <w:szCs w:val="23"/>
+          <w:lang w:eastAsia="ru-RU"/>
+        </w:rPr>
+        <w:t>Глава 1: Теоретические основы разработки информационного обеспечения для систем управления жизненным циклом</w:t>
+      </w:r>
+    </w:p>
+    <w:p>
+      <w:pPr>
+        <w:shd w:val="clear" w:color="auto" w:fill="FFFFFF"/>
+        <w:spacing w:after="150" w:line="312" w:lineRule="atLeast"/>
+        <w:rPr>
+          <w:rFonts w:ascii="Arial" w:eastAsia="Times New Roman" w:hAnsi="Arial" w:cs="Arial"/>
+          <w:color w:val="000000"/>
+          <w:sz w:val="23"/>
+          <w:szCs w:val="23"/>
+          <w:lang w:eastAsia="ru-RU"/>
+        </w:rPr>
+      </w:pPr>
+      <w:r>
+        <w:rPr>
+          <w:rFonts w:ascii="Arial" w:eastAsia="Times New Roman" w:hAnsi="Arial" w:cs="Arial"/>
+          <w:color w:val="000000"/>
+          <w:sz w:val="23"/>
+          <w:szCs w:val="23"/>
+          <w:lang w:eastAsia="ru-RU"/>
+        </w:rPr>
+        <w:t>1.1. Сущность и особенности разработки информационного обеспечения для управления жизненным циклом продукции</w:t>
+      </w:r>
+      <w:r>
+        <w:rPr>
+          <w:rFonts w:ascii="Arial" w:eastAsia="Times New Roman" w:hAnsi="Arial" w:cs="Arial"/>
+          <w:color w:val="000000"/>
+          <w:sz w:val="23"/>
+          <w:szCs w:val="23"/>
+          <w:lang w:eastAsia="ru-RU"/>
+        </w:rPr>
+        <w:br/>
+        <w:t>1.2. Требования к информационному обеспечению для систем управления жизненным циклом продукции</w:t>
+      </w:r>
+      <w:r>
+        <w:rPr>
+          <w:rFonts w:ascii="Arial" w:eastAsia="Times New Roman" w:hAnsi="Arial" w:cs="Arial"/>
+          <w:color w:val="000000"/>
+          <w:sz w:val="23"/>
+          <w:szCs w:val="23"/>
+          <w:lang w:eastAsia="ru-RU"/>
+        </w:rPr>
+        <w:br/>
+        <w:t>1.3. Методы разработки информационного обеспечения для систем управления жизненным циклом продукции</w:t>
+      </w:r>
+      <w:r>
+        <w:rPr>
+          <w:rFonts w:ascii="Arial" w:eastAsia="Times New Roman" w:hAnsi="Arial" w:cs="Arial"/>
+          <w:color w:val="000000"/>
+          <w:sz w:val="23"/>
+          <w:szCs w:val="23"/>
+          <w:lang w:eastAsia="ru-RU"/>
+        </w:rPr>
+        <w:br/>
+      </w:r>
+      <w:r>
+        <w:rPr>
+          <w:rFonts w:ascii="Arial" w:eastAsia="Times New Roman" w:hAnsi="Arial" w:cs="Arial"/>
+          <w:color w:val="000000"/>
+          <w:sz w:val="23"/>
+          <w:szCs w:val="23"/>
+          <w:lang w:eastAsia="ru-RU"/>
+        </w:rPr>
+        <w:br/>
+        <w:t>Глава 2: Анализ эффективности существующего информационного обеспечения для системы управления жизненным циклом продукции</w:t>
+      </w:r>
+      <w:r>
+        <w:rPr>
+          <w:rFonts w:ascii="Arial" w:eastAsia="Times New Roman" w:hAnsi="Arial" w:cs="Arial"/>
+          <w:color w:val="000000"/>
+          <w:sz w:val="23"/>
+          <w:szCs w:val="23"/>
+          <w:lang w:eastAsia="ru-RU"/>
+        </w:rPr>
+        <w:br/>
+      </w:r>
+      <w:r>
+        <w:rPr>
+          <w:rFonts w:ascii="Arial" w:eastAsia="Times New Roman" w:hAnsi="Arial" w:cs="Arial"/>
+          <w:color w:val="000000"/>
+          <w:sz w:val="23"/>
+          <w:szCs w:val="23"/>
+          <w:lang w:eastAsia="ru-RU"/>
+        </w:rPr>
+        <w:br/>
+        <w:t>2.1 Характеристика ПАО «Радиозавод»</w:t>
+      </w:r>
+      <w:r>
+        <w:rPr>
+          <w:rFonts w:ascii="Arial" w:eastAsia="Times New Roman" w:hAnsi="Arial" w:cs="Arial"/>
+          <w:color w:val="000000"/>
+          <w:sz w:val="23"/>
+          <w:szCs w:val="23"/>
+          <w:lang w:eastAsia="ru-RU"/>
+        </w:rPr>
+        <w:br/>
+      </w:r>
+      <w:r>
+        <w:rPr>
+          <w:rFonts w:ascii="Arial" w:eastAsia="Times New Roman" w:hAnsi="Arial" w:cs="Arial"/>
+          <w:color w:val="000000"/>
+          <w:sz w:val="23"/>
+          <w:szCs w:val="23"/>
+          <w:lang w:eastAsia="ru-RU"/>
+        </w:rPr>
+        <w:br/>
+        <w:t>2.2 Назначение, состав и структура действующей системы управления жизненным циклом продукции</w:t>
+      </w:r>
+      <w:r>
+        <w:rPr>
+          <w:rFonts w:ascii="Arial" w:eastAsia="Times New Roman" w:hAnsi="Arial" w:cs="Arial"/>
+          <w:color w:val="000000"/>
+          <w:sz w:val="23"/>
+          <w:szCs w:val="23"/>
+          <w:lang w:eastAsia="ru-RU"/>
+        </w:rPr>
+        <w:br/>
+      </w:r>
+      <w:r>
+        <w:rPr>
+          <w:rFonts w:ascii="Arial" w:eastAsia="Times New Roman" w:hAnsi="Arial" w:cs="Arial"/>
+          <w:color w:val="000000"/>
+          <w:sz w:val="23"/>
+          <w:szCs w:val="23"/>
+          <w:lang w:eastAsia="ru-RU"/>
+        </w:rPr>
+        <w:br/>
+        <w:t>2.3. Анализ функционирования информационного обеспечения системы управления жизненным циклом продукции</w:t>
+      </w:r>
+      <w:r>
+        <w:rPr>
+          <w:rFonts w:ascii="Arial" w:eastAsia="Times New Roman" w:hAnsi="Arial" w:cs="Arial"/>
+          <w:color w:val="000000"/>
+          <w:sz w:val="23"/>
+          <w:szCs w:val="23"/>
+          <w:lang w:eastAsia="ru-RU"/>
+        </w:rPr>
+        <w:br/>
+      </w:r>
+      <w:r>
+        <w:rPr>
+          <w:rFonts w:ascii="Arial" w:eastAsia="Times New Roman" w:hAnsi="Arial" w:cs="Arial"/>
+          <w:color w:val="000000"/>
+          <w:sz w:val="23"/>
+          <w:szCs w:val="23"/>
+          <w:lang w:eastAsia="ru-RU"/>
+        </w:rPr>
+        <w:br/>
+        <w:t>2.4. Оценка эффективности применения информационного обеспечения системы управления жизненным циклом продукции</w:t>
+      </w:r>
+      <w:r>
+        <w:rPr>
+          <w:rFonts w:ascii="Arial" w:eastAsia="Times New Roman" w:hAnsi="Arial" w:cs="Arial"/>
+          <w:color w:val="000000"/>
+          <w:sz w:val="23"/>
+          <w:szCs w:val="23"/>
+          <w:lang w:eastAsia="ru-RU"/>
+        </w:rPr>
+        <w:br/>
+      </w:r>
+      <w:r>
+        <w:rPr>
+          <w:rFonts w:ascii="Arial" w:eastAsia="Times New Roman" w:hAnsi="Arial" w:cs="Arial"/>
+          <w:color w:val="000000"/>
+          <w:sz w:val="23"/>
+          <w:szCs w:val="23"/>
+          <w:lang w:eastAsia="ru-RU"/>
+        </w:rPr>
+        <w:br/>
+        <w:t>Глава 3: Разработка рекомендаций по совершенствованию информационного обеспечения системы управления жизненным циклом продукции</w:t>
+      </w:r>
+      <w:r>
+        <w:rPr>
+          <w:rFonts w:ascii="Arial" w:eastAsia="Times New Roman" w:hAnsi="Arial" w:cs="Arial"/>
+          <w:color w:val="000000"/>
+          <w:sz w:val="23"/>
+          <w:szCs w:val="23"/>
+          <w:lang w:eastAsia="ru-RU"/>
+        </w:rPr>
+        <w:br/>
+      </w:r>
+      <w:r>
+        <w:rPr>
+          <w:rFonts w:ascii="Arial" w:eastAsia="Times New Roman" w:hAnsi="Arial" w:cs="Arial"/>
+          <w:color w:val="000000"/>
+          <w:sz w:val="23"/>
+          <w:szCs w:val="23"/>
+          <w:lang w:eastAsia="ru-RU"/>
+        </w:rPr>
+        <w:br/>
+        <w:t>3.1 Разработка системы преобразования данных для внесения в информационную систему</w:t>
+      </w:r>
+      <w:r>
+        <w:rPr>
+          <w:rFonts w:ascii="Arial" w:eastAsia="Times New Roman" w:hAnsi="Arial" w:cs="Arial"/>
+          <w:color w:val="000000"/>
+          <w:sz w:val="23"/>
+          <w:szCs w:val="23"/>
+          <w:lang w:eastAsia="ru-RU"/>
+        </w:rPr>
+        <w:br/>
+      </w:r>
+      <w:r>
+        <w:rPr>
+          <w:rFonts w:ascii="Arial" w:eastAsia="Times New Roman" w:hAnsi="Arial" w:cs="Arial"/>
+          <w:color w:val="000000"/>
+          <w:sz w:val="23"/>
+          <w:szCs w:val="23"/>
+          <w:lang w:eastAsia="ru-RU"/>
+        </w:rPr>
+        <w:br/>
+        <w:t>3.2 Разработка системы представления данных конечным пользователям</w:t>
+      </w:r>
+      <w:r>
+        <w:rPr>
+          <w:rFonts w:ascii="Arial" w:eastAsia="Times New Roman" w:hAnsi="Arial" w:cs="Arial"/>
+          <w:color w:val="000000"/>
+          <w:sz w:val="23"/>
+          <w:szCs w:val="23"/>
+          <w:lang w:eastAsia="ru-RU"/>
+        </w:rPr>
+        <w:br/>
+      </w:r>
+      <w:r>
+        <w:rPr>
+          <w:rFonts w:ascii="Arial" w:eastAsia="Times New Roman" w:hAnsi="Arial" w:cs="Arial"/>
+          <w:color w:val="000000"/>
+          <w:sz w:val="23"/>
+          <w:szCs w:val="23"/>
+          <w:lang w:eastAsia="ru-RU"/>
+        </w:rPr>
+        <w:br/>
+        <w:t>3.3 Разработка модели передачи данных из системы управления жизненным циклом в другие информационные системы предприятия</w:t>
+      </w:r>
+      <w:r>
+        <w:rPr>
+          <w:rFonts w:ascii="Arial" w:eastAsia="Times New Roman" w:hAnsi="Arial" w:cs="Arial"/>
+          <w:color w:val="000000"/>
+          <w:sz w:val="23"/>
+          <w:szCs w:val="23"/>
+          <w:lang w:eastAsia="ru-RU"/>
+        </w:rPr>
+        <w:br/>
+      </w:r>
+      <w:r>
+        <w:rPr>
+          <w:rFonts w:ascii="Arial" w:eastAsia="Times New Roman" w:hAnsi="Arial" w:cs="Arial"/>
+          <w:color w:val="000000"/>
+          <w:sz w:val="23"/>
+          <w:szCs w:val="23"/>
+          <w:lang w:eastAsia="ru-RU"/>
+        </w:rPr>
+        <w:br/>
+        <w:t>3.4 Внесение изменений в информационную систему</w:t>
+      </w:r>
+      <w:r>
+        <w:rPr>
+          <w:rFonts w:ascii="Arial" w:eastAsia="Times New Roman" w:hAnsi="Arial" w:cs="Arial"/>
+          <w:color w:val="000000"/>
+          <w:sz w:val="23"/>
+          <w:szCs w:val="23"/>
+          <w:lang w:eastAsia="ru-RU"/>
+        </w:rPr>
+        <w:br/>
+      </w:r>
+      <w:r>
+        <w:rPr>
+          <w:rFonts w:ascii="Arial" w:eastAsia="Times New Roman" w:hAnsi="Arial" w:cs="Arial"/>
+          <w:color w:val="000000"/>
+          <w:sz w:val="23"/>
+          <w:szCs w:val="23"/>
+          <w:lang w:eastAsia="ru-RU"/>
+        </w:rPr>
+        <w:br/>
+        <w:t>Заключение</w:t>
+      </w:r>
+      <w:r>
+        <w:rPr>
+          <w:rFonts w:ascii="Arial" w:eastAsia="Times New Roman" w:hAnsi="Arial" w:cs="Arial"/>
+          <w:color w:val="000000"/>
+          <w:sz w:val="23"/>
+          <w:szCs w:val="23"/>
+          <w:lang w:eastAsia="ru-RU"/>
+        </w:rPr>
+        <w:br/>
+      </w:r>
+      <w:r>
+        <w:rPr>
+          <w:rFonts w:ascii="Arial" w:eastAsia="Times New Roman" w:hAnsi="Arial" w:cs="Arial"/>
+          <w:color w:val="000000"/>
+          <w:sz w:val="23"/>
+          <w:szCs w:val="23"/>
+          <w:lang w:eastAsia="ru-RU"/>
+        </w:rPr>
+        <w:br/>
+        <w:t>Приложения: Примеры кода для внесенных изменений</w:t>
+      </w:r>
+    </w:p>
+    <w:p>
+      <w:pPr>
         <w:tabs>
           <w:tab w:val="left" w:pos="0"/>
         </w:tabs>
       </w:pPr>
-      <w:r>
-        <w:rPr>
-          <w:strike/>
-        </w:rPr>
-        <w:t>Разработка</w:t>
-      </w:r>
-      <w:r>
-        <w:t xml:space="preserve"> </w:t>
-      </w:r>
-      <w:r>
-        <w:t xml:space="preserve">Совершенствование </w:t>
-      </w:r>
-      <w:r>
-        <w:t xml:space="preserve">информационного обеспечения </w:t>
-      </w:r>
-      <w:r>
-        <w:rPr>
-          <w:strike/>
-        </w:rPr>
-        <w:t>для</w:t>
-      </w:r>
-      <w:r>
-        <w:t xml:space="preserve"> систем</w:t>
-      </w:r>
-      <w:r>
-        <w:rPr>
-          <w:b/>
-          <w:color w:val="FF0000"/>
-        </w:rPr>
-        <w:t>ы</w:t>
-      </w:r>
-      <w:r>
-        <w:t xml:space="preserve"> управления жизненным циклом </w:t>
-      </w:r>
-      <w:r>
-        <w:rPr>
-          <w:b/>
-          <w:color w:val="FF0000"/>
-        </w:rPr>
-        <w:t>продукции</w:t>
-      </w:r>
-      <w:r>
-        <w:rPr>
-          <w:b/>
-          <w:color w:val="FF0000"/>
-        </w:rPr>
-        <w:t xml:space="preserve"> </w:t>
-      </w:r>
-      <w:r>
-        <w:t xml:space="preserve"> </w:t>
-      </w:r>
-      <w:r>
-        <w:rPr>
-          <w:strike/>
-        </w:rPr>
-        <w:t>промышленно</w:t>
-      </w:r>
-      <w:r>
-        <w:rPr>
-          <w:strike/>
-        </w:rPr>
-        <w:t>го</w:t>
-      </w:r>
-      <w:r>
-        <w:rPr>
-          <w:strike/>
-        </w:rPr>
-        <w:t xml:space="preserve"> предприяти</w:t>
-      </w:r>
-      <w:r>
-        <w:rPr>
-          <w:strike/>
-        </w:rPr>
-        <w:t>я</w:t>
-      </w:r>
-    </w:p>
-    <w:p>
-      <w:pPr>
-        <w:tabs>
-          <w:tab w:val="left" w:pos="0"/>
-        </w:tabs>
-      </w:pPr>
-      <w:r>
-        <w:t>Введение</w:t>
-      </w:r>
-    </w:p>
-    <w:p>
-      <w:pPr>
-        <w:tabs>
-          <w:tab w:val="left" w:pos="0"/>
-        </w:tabs>
-      </w:pPr>
-      <w:r>
-        <w:t xml:space="preserve">Глава 1: Теоретические основы </w:t>
-      </w:r>
-      <w:r>
-        <w:t>разработки информационного обеспечения для систем управления жизненным циклом</w:t>
-      </w:r>
-    </w:p>
-    <w:p>
-      <w:pPr>
-        <w:pStyle w:val="a3"/>
-        <w:numPr>
-          <w:ilvl w:val="1"/>
-          <w:numId w:val="1"/>
-        </w:numPr>
-        <w:tabs>
-          <w:tab w:val="left" w:pos="0"/>
-        </w:tabs>
-      </w:pPr>
-      <w:r>
-        <w:t>Теоретические основы управления жизненным циклом</w:t>
-      </w:r>
-      <w:r>
-        <w:t xml:space="preserve"> продукции</w:t>
-      </w:r>
-    </w:p>
-    <w:p>
-      <w:pPr>
-        <w:pStyle w:val="a3"/>
-        <w:numPr>
-          <w:ilvl w:val="1"/>
-          <w:numId w:val="1"/>
-        </w:numPr>
-        <w:tabs>
-          <w:tab w:val="left" w:pos="0"/>
-        </w:tabs>
-      </w:pPr>
-      <w:r>
-        <w:t xml:space="preserve">Современные тенденции развития </w:t>
-      </w:r>
-      <w:r>
-        <w:t>систем управления жизненным циклом продукции</w:t>
-      </w:r>
-    </w:p>
-    <w:p>
-      <w:pPr>
-        <w:pStyle w:val="a3"/>
-        <w:numPr>
-          <w:ilvl w:val="1"/>
-          <w:numId w:val="1"/>
-        </w:numPr>
-        <w:tabs>
-          <w:tab w:val="left" w:pos="0"/>
-        </w:tabs>
-        <w:rPr>
-          <w:highlight w:val="yellow"/>
-        </w:rPr>
-      </w:pPr>
-      <w:r>
-        <w:rPr>
-          <w:highlight w:val="yellow"/>
-        </w:rPr>
-        <w:t>Обзор</w:t>
-      </w:r>
-      <w:r>
-        <w:rPr>
-          <w:highlight w:val="yellow"/>
-        </w:rPr>
-        <w:t xml:space="preserve"> и требования</w:t>
-      </w:r>
-      <w:r>
-        <w:rPr>
-          <w:highlight w:val="yellow"/>
-        </w:rPr>
-        <w:t xml:space="preserve"> к информационному обеспечению для сис</w:t>
-      </w:r>
-      <w:r>
-        <w:rPr>
-          <w:highlight w:val="yellow"/>
-        </w:rPr>
-        <w:t>тем управления жизненным циклом</w:t>
-      </w:r>
-      <w:r>
-        <w:rPr>
-          <w:highlight w:val="yellow"/>
-        </w:rPr>
-        <w:t xml:space="preserve"> </w:t>
-      </w:r>
-      <w:r>
-        <w:rPr>
-          <w:highlight w:val="yellow"/>
-        </w:rPr>
-        <w:t>продукции</w:t>
-      </w:r>
-    </w:p>
-    <w:p>
-      <w:pPr>
-        <w:pStyle w:val="a3"/>
-        <w:numPr>
-          <w:ilvl w:val="1"/>
-          <w:numId w:val="1"/>
-        </w:numPr>
-        <w:tabs>
-          <w:tab w:val="left" w:pos="0"/>
-        </w:tabs>
-      </w:pPr>
-      <w:r>
-        <w:t>Методика разработки информационного обеспечения для систем управления жизненным циклом продукции</w:t>
-      </w:r>
-    </w:p>
-    <w:p>
-      <w:pPr>
-        <w:tabs>
-          <w:tab w:val="left" w:pos="0"/>
-        </w:tabs>
-      </w:pPr>
-      <w:r>
-        <w:t xml:space="preserve">Глава 2: </w:t>
-      </w:r>
-      <w:r>
-        <w:t>Анализ эффективности существующе</w:t>
-      </w:r>
-      <w:r>
-        <w:t>го информационного обеспечения для</w:t>
-      </w:r>
-      <w:r>
-        <w:t xml:space="preserve"> системы</w:t>
-      </w:r>
-      <w:r>
-        <w:rPr>
-          <w:b/>
-          <w:color w:val="FF0000"/>
-        </w:rPr>
-        <w:t xml:space="preserve"> </w:t>
-      </w:r>
-      <w:r>
-        <w:t>управления жизненным циклом продукции</w:t>
-      </w:r>
-    </w:p>
-    <w:p>
-      <w:pPr>
-        <w:tabs>
-          <w:tab w:val="left" w:pos="0"/>
-        </w:tabs>
-      </w:pPr>
-      <w:r>
-        <w:t>2.1 Характеристика ПАО «Радиозавод»</w:t>
-      </w:r>
-    </w:p>
-    <w:p>
-      <w:pPr>
-        <w:tabs>
-          <w:tab w:val="left" w:pos="0"/>
-        </w:tabs>
-        <w:rPr>
-          <w:b/>
-          <w:color w:val="FF0000"/>
-        </w:rPr>
-      </w:pPr>
-      <w:r>
-        <w:t xml:space="preserve">2.2 </w:t>
-      </w:r>
-      <w:r>
-        <w:t xml:space="preserve">Назначение, состав и структура </w:t>
-      </w:r>
-      <w:r>
-        <w:t xml:space="preserve">действующей </w:t>
-      </w:r>
-      <w:r>
-        <w:t>системы</w:t>
-      </w:r>
-      <w:r>
-        <w:t xml:space="preserve"> </w:t>
-      </w:r>
-      <w:r>
-        <w:t>управления жизненным циклом продукции</w:t>
-      </w:r>
-    </w:p>
-    <w:p>
-      <w:pPr>
-        <w:tabs>
-          <w:tab w:val="left" w:pos="0"/>
-        </w:tabs>
-      </w:pPr>
-      <w:r>
-        <w:rPr>
-          <w:highlight w:val="yellow"/>
-        </w:rPr>
-        <w:t>2.3. Анализ функционирования</w:t>
-      </w:r>
-      <w:r>
-        <w:rPr>
-          <w:highlight w:val="yellow"/>
-        </w:rPr>
-        <w:t xml:space="preserve"> информационного обеспечения</w:t>
-      </w:r>
-      <w:r>
-        <w:rPr>
-          <w:highlight w:val="yellow"/>
-        </w:rPr>
-        <w:t xml:space="preserve"> системы управления жизненным циклом продукции</w:t>
-      </w:r>
-    </w:p>
-    <w:p>
-      <w:pPr>
-        <w:tabs>
-          <w:tab w:val="left" w:pos="0"/>
-        </w:tabs>
-      </w:pPr>
-      <w:r>
-        <w:rPr>
-          <w:highlight w:val="yellow"/>
-        </w:rPr>
-        <w:t xml:space="preserve">2.4. </w:t>
-      </w:r>
-      <w:r>
-        <w:rPr>
-          <w:highlight w:val="yellow"/>
-        </w:rPr>
-        <w:t xml:space="preserve">Оценка эффективности применения </w:t>
-      </w:r>
-      <w:r>
-        <w:rPr>
-          <w:highlight w:val="yellow"/>
-        </w:rPr>
-        <w:t xml:space="preserve">информационного обеспечения </w:t>
-      </w:r>
-      <w:r>
-        <w:rPr>
-          <w:highlight w:val="yellow"/>
-        </w:rPr>
-        <w:t>системы управления жизненным циклом</w:t>
-      </w:r>
-      <w:r>
-        <w:rPr>
-          <w:highlight w:val="yellow"/>
-        </w:rPr>
-        <w:t xml:space="preserve"> продукции</w:t>
-      </w:r>
-    </w:p>
-    <w:p>
-      <w:pPr>
-        <w:tabs>
-          <w:tab w:val="left" w:pos="0"/>
-        </w:tabs>
-      </w:pPr>
-      <w:r>
-        <w:t xml:space="preserve">Глава 3: </w:t>
-      </w:r>
-      <w:bookmarkStart w:id="0" w:name="_GoBack"/>
-      <w:r>
-        <w:t xml:space="preserve">Разработка </w:t>
-      </w:r>
-      <w:r>
-        <w:t>рекомендаций</w:t>
-      </w:r>
-      <w:r>
-        <w:t xml:space="preserve"> </w:t>
-      </w:r>
-      <w:bookmarkEnd w:id="0"/>
-      <w:r>
-        <w:t xml:space="preserve">по совершенствованию </w:t>
-      </w:r>
-      <w:r>
-        <w:t>информационного обеспечения системы управления жизненным циклом</w:t>
-      </w:r>
-      <w:r>
-        <w:t xml:space="preserve"> продукции</w:t>
-      </w:r>
-    </w:p>
-    <w:p>
-      <w:pPr>
-        <w:tabs>
-          <w:tab w:val="left" w:pos="0"/>
-        </w:tabs>
-      </w:pPr>
-      <w:r>
-        <w:t xml:space="preserve">3.1 </w:t>
-      </w:r>
-      <w:r>
-        <w:t>Разработка системы преобразования данных для внесения в информационную систему</w:t>
-      </w:r>
-    </w:p>
-    <w:p>
-      <w:pPr>
-        <w:tabs>
-          <w:tab w:val="left" w:pos="0"/>
-        </w:tabs>
-      </w:pPr>
-      <w:r>
-        <w:t>3.2 Разработка системы представления данных конечным пользователям</w:t>
-      </w:r>
-    </w:p>
-    <w:p>
-      <w:pPr>
-        <w:tabs>
-          <w:tab w:val="left" w:pos="0"/>
-        </w:tabs>
-      </w:pPr>
-      <w:r>
-        <w:t>3.3 Разработка модели передачи данных из системы управления жизненным циклом в другие информационные системы предприятия</w:t>
-      </w:r>
-    </w:p>
-    <w:p>
-      <w:pPr>
-        <w:tabs>
-          <w:tab w:val="left" w:pos="0"/>
-        </w:tabs>
-      </w:pPr>
-      <w:r>
-        <w:t>3.4</w:t>
-      </w:r>
-      <w:r>
-        <w:t xml:space="preserve"> Внесение изменений в информационную систему</w:t>
-      </w:r>
-    </w:p>
-    <w:p>
-      <w:pPr>
-        <w:tabs>
-          <w:tab w:val="left" w:pos="0"/>
-        </w:tabs>
-      </w:pPr>
-      <w:r>
-        <w:t>Заключение</w:t>
-      </w:r>
-    </w:p>
-    <w:p>
-      <w:pPr>
-        <w:tabs>
-          <w:tab w:val="left" w:pos="0"/>
-        </w:tabs>
-      </w:pPr>
-      <w:r>
-        <w:lastRenderedPageBreak/>
-        <w:t>Приложения</w:t>
-      </w:r>
-      <w:r>
-        <w:t xml:space="preserve">: Примеры кода </w:t>
-      </w:r>
-      <w:r>
-        <w:t>для внесенных изменений</w:t>
-      </w:r>
     </w:p>
     <w:sectPr>
       <w:pgSz w:w="11906" w:h="16838"/>

--- a/diplom/Оглавление диплома Темников.docx
+++ b/diplom/Оглавление диплома Темников.docx
@@ -11,7 +11,7 @@
           <w:color w:val="000000"/>
           <w:sz w:val="24"/>
           <w:szCs w:val="24"/>
-          <w:lang w:val="en-US" w:eastAsia="ru-RU"/>
+          <w:lang w:eastAsia="ru-RU"/>
         </w:rPr>
       </w:pPr>
       <w:r>
@@ -34,7 +34,7 @@
           <w:color w:val="000000"/>
           <w:sz w:val="24"/>
           <w:szCs w:val="24"/>
-          <w:lang w:val="en-US" w:eastAsia="ru-RU"/>
+          <w:lang w:eastAsia="ru-RU"/>
         </w:rPr>
       </w:pPr>
     </w:p>
@@ -70,23 +70,56 @@
           <w:color w:val="000000"/>
           <w:sz w:val="23"/>
           <w:szCs w:val="23"/>
-          <w:lang w:eastAsia="ru-RU"/>
-        </w:rPr>
-      </w:pPr>
-      <w:r>
-        <w:rPr>
-          <w:rFonts w:ascii="Arial" w:eastAsia="Times New Roman" w:hAnsi="Arial" w:cs="Arial"/>
-          <w:color w:val="000000"/>
-          <w:sz w:val="23"/>
-          <w:szCs w:val="23"/>
-          <w:lang w:eastAsia="ru-RU"/>
-        </w:rPr>
-        <w:t>Глава 1: Теоретические основы разработки информационного обеспечения для систем управления жизненным циклом</w:t>
-      </w:r>
+          <w:lang w:val="en-US" w:eastAsia="ru-RU"/>
+        </w:rPr>
+      </w:pPr>
     </w:p>
     <w:p>
       <w:pPr>
         <w:shd w:val="clear" w:color="auto" w:fill="FFFFFF"/>
+        <w:spacing w:after="0" w:line="312" w:lineRule="atLeast"/>
+        <w:rPr>
+          <w:rFonts w:ascii="Arial" w:eastAsia="Times New Roman" w:hAnsi="Arial" w:cs="Arial"/>
+          <w:color w:val="000000"/>
+          <w:sz w:val="23"/>
+          <w:szCs w:val="23"/>
+          <w:lang w:eastAsia="ru-RU"/>
+        </w:rPr>
+      </w:pPr>
+      <w:r>
+        <w:rPr>
+          <w:rFonts w:ascii="Arial" w:eastAsia="Times New Roman" w:hAnsi="Arial" w:cs="Arial"/>
+          <w:color w:val="000000"/>
+          <w:sz w:val="23"/>
+          <w:szCs w:val="23"/>
+          <w:lang w:eastAsia="ru-RU"/>
+        </w:rPr>
+        <w:t>Глава 1: Теоретические основы разработки информационного обеспечения для систем управления жизненным циклом</w:t>
+      </w:r>
+      <w:r>
+        <w:rPr>
+          <w:rFonts w:ascii="Arial" w:eastAsia="Times New Roman" w:hAnsi="Arial" w:cs="Arial"/>
+          <w:color w:val="000000"/>
+          <w:sz w:val="23"/>
+          <w:szCs w:val="23"/>
+          <w:lang w:eastAsia="ru-RU"/>
+        </w:rPr>
+        <w:t xml:space="preserve"> </w:t>
+      </w:r>
+      <w:r>
+        <w:rPr>
+          <w:rFonts w:ascii="Arial" w:eastAsia="Times New Roman" w:hAnsi="Arial" w:cs="Arial"/>
+          <w:color w:val="000000"/>
+          <w:sz w:val="23"/>
+          <w:szCs w:val="23"/>
+          <w:lang w:eastAsia="ru-RU"/>
+        </w:rPr>
+        <w:t>продукции</w:t>
+      </w:r>
+    </w:p>
+    <w:p>
+      <w:pPr>
+        <w:shd w:val="clear" w:color="auto" w:fill="FFFFFF"/>
         <w:spacing w:after="150" w:line="312" w:lineRule="atLeast"/>
         <w:rPr>
           <w:rFonts w:ascii="Arial" w:eastAsia="Times New Roman" w:hAnsi="Arial" w:cs="Arial"/>
@@ -104,28 +137,29 @@
           <w:szCs w:val="23"/>
           <w:lang w:eastAsia="ru-RU"/>
         </w:rPr>
-        <w:t>1.1. Сущность и особенности разработки информационного обеспечения для управления жизненным циклом продукции</w:t>
-      </w:r>
-      <w:r>
-        <w:rPr>
-          <w:rFonts w:ascii="Arial" w:eastAsia="Times New Roman" w:hAnsi="Arial" w:cs="Arial"/>
-          <w:color w:val="000000"/>
-          <w:sz w:val="23"/>
-          <w:szCs w:val="23"/>
-          <w:lang w:eastAsia="ru-RU"/>
-        </w:rPr>
-        <w:br/>
         <w:t>1.2. Требования к информационному обеспечению для систем управления жизненным циклом продукции</w:t>
       </w:r>
-      <w:r>
-        <w:rPr>
-          <w:rFonts w:ascii="Arial" w:eastAsia="Times New Roman" w:hAnsi="Arial" w:cs="Arial"/>
-          <w:color w:val="000000"/>
-          <w:sz w:val="23"/>
-          <w:szCs w:val="23"/>
-          <w:lang w:eastAsia="ru-RU"/>
-        </w:rPr>
-        <w:br/>
+    </w:p>
+    <w:p>
+      <w:pPr>
+        <w:shd w:val="clear" w:color="auto" w:fill="FFFFFF"/>
+        <w:spacing w:after="150" w:line="312" w:lineRule="atLeast"/>
+        <w:rPr>
+          <w:rFonts w:ascii="Arial" w:eastAsia="Times New Roman" w:hAnsi="Arial" w:cs="Arial"/>
+          <w:color w:val="000000"/>
+          <w:sz w:val="23"/>
+          <w:szCs w:val="23"/>
+          <w:lang w:eastAsia="ru-RU"/>
+        </w:rPr>
+      </w:pPr>
+      <w:r>
+        <w:rPr>
+          <w:rFonts w:ascii="Arial" w:eastAsia="Times New Roman" w:hAnsi="Arial" w:cs="Arial"/>
+          <w:color w:val="000000"/>
+          <w:sz w:val="23"/>
+          <w:szCs w:val="23"/>
+          <w:lang w:eastAsia="ru-RU"/>
+        </w:rPr>
         <w:t>1.3. Методы разработки информационного обеспечения для систем управления жизненным циклом продукции</w:t>
       </w:r>
       <w:r>
@@ -168,18 +202,31 @@
           <w:lang w:eastAsia="ru-RU"/>
         </w:rPr>
         <w:br/>
-        <w:t>2.1 Характеристика ПАО «Радиозавод»</w:t>
-      </w:r>
-      <w:r>
-        <w:rPr>
-          <w:rFonts w:ascii="Arial" w:eastAsia="Times New Roman" w:hAnsi="Arial" w:cs="Arial"/>
-          <w:color w:val="000000"/>
-          <w:sz w:val="23"/>
-          <w:szCs w:val="23"/>
-          <w:lang w:eastAsia="ru-RU"/>
-        </w:rPr>
-        <w:br/>
-      </w:r>
+        <w:t xml:space="preserve">2.1 </w:t>
+      </w:r>
+      <w:r>
+        <w:rPr>
+          <w:rFonts w:ascii="Arial" w:eastAsia="Times New Roman" w:hAnsi="Arial" w:cs="Arial"/>
+          <w:color w:val="000000"/>
+          <w:sz w:val="23"/>
+          <w:szCs w:val="23"/>
+          <w:lang w:eastAsia="ru-RU"/>
+        </w:rPr>
+        <w:t>Характеристика ПАО «Радиозавод»</w:t>
+      </w:r>
+    </w:p>
+    <w:p>
+      <w:pPr>
+        <w:shd w:val="clear" w:color="auto" w:fill="FFFFFF"/>
+        <w:spacing w:after="150" w:line="312" w:lineRule="atLeast"/>
+        <w:rPr>
+          <w:rFonts w:ascii="Arial" w:eastAsia="Times New Roman" w:hAnsi="Arial" w:cs="Arial"/>
+          <w:color w:val="000000"/>
+          <w:sz w:val="23"/>
+          <w:szCs w:val="23"/>
+          <w:lang w:eastAsia="ru-RU"/>
+        </w:rPr>
+      </w:pPr>
       <w:r>
         <w:rPr>
           <w:rFonts w:ascii="Arial" w:eastAsia="Times New Roman" w:hAnsi="Arial" w:cs="Arial"/>
